--- a/RMarkdown/Relatorio_pdpd.docx
+++ b/RMarkdown/Relatorio_pdpd.docx
@@ -7,6 +7,38 @@
         <w:pStyle w:val="Title"/>
       </w:pPr>
       <w:r>
+        <w:t xml:space="preserve">FUNDAÇÃO</w:t>
+      </w:r>
+      <w:r>
+        <w:t xml:space="preserve"> </w:t>
+      </w:r>
+      <w:r>
+        <w:t xml:space="preserve">UNIVERSIDADE</w:t>
+      </w:r>
+      <w:r>
+        <w:t xml:space="preserve"> </w:t>
+      </w:r>
+      <w:r>
+        <w:t xml:space="preserve">FEDERAL</w:t>
+      </w:r>
+      <w:r>
+        <w:t xml:space="preserve"> </w:t>
+      </w:r>
+      <w:r>
+        <w:t xml:space="preserve">DO</w:t>
+      </w:r>
+      <w:r>
+        <w:t xml:space="preserve"> </w:t>
+      </w:r>
+      <w:r>
+        <w:t xml:space="preserve">ABC</w:t>
+      </w:r>
+    </w:p>
+    <w:p>
+      <w:pPr>
+        <w:pStyle w:val="Subtitle"/>
+      </w:pPr>
+      <w:r>
         <w:rPr>
           <w:bCs/>
           <w:b/>
@@ -196,72 +228,6 @@
           <w:b/>
         </w:rPr>
         <w:t xml:space="preserve">polinizadores</w:t>
-      </w:r>
-    </w:p>
-    <w:p>
-      <w:pPr>
-        <w:pStyle w:val="Author"/>
-      </w:pPr>
-      <w:r>
-        <w:t xml:space="preserve">Guilherme</w:t>
-      </w:r>
-      <w:r>
-        <w:t xml:space="preserve"> </w:t>
-      </w:r>
-      <w:r>
-        <w:t xml:space="preserve">de</w:t>
-      </w:r>
-      <w:r>
-        <w:t xml:space="preserve"> </w:t>
-      </w:r>
-      <w:r>
-        <w:t xml:space="preserve">Carvalho</w:t>
-      </w:r>
-      <w:r>
-        <w:t xml:space="preserve"> </w:t>
-      </w:r>
-      <w:r>
-        <w:t xml:space="preserve">Chicarolli</w:t>
-      </w:r>
-    </w:p>
-    <w:p>
-      <w:pPr>
-        <w:pStyle w:val="Author"/>
-      </w:pPr>
-      <w:r>
-        <w:t xml:space="preserve">Guillermo</w:t>
-      </w:r>
-      <w:r>
-        <w:t xml:space="preserve"> </w:t>
-      </w:r>
-      <w:r>
-        <w:t xml:space="preserve">Florez-Montero</w:t>
-      </w:r>
-    </w:p>
-    <w:p>
-      <w:pPr>
-        <w:pStyle w:val="Author"/>
-      </w:pPr>
-      <w:r>
-        <w:t xml:space="preserve">Simone</w:t>
-      </w:r>
-      <w:r>
-        <w:t xml:space="preserve"> </w:t>
-      </w:r>
-      <w:r>
-        <w:t xml:space="preserve">Rodrigues</w:t>
-      </w:r>
-      <w:r>
-        <w:t xml:space="preserve"> </w:t>
-      </w:r>
-      <w:r>
-        <w:t xml:space="preserve">de</w:t>
-      </w:r>
-      <w:r>
-        <w:t xml:space="preserve"> </w:t>
-      </w:r>
-      <w:r>
-        <w:t xml:space="preserve">Freitas</w:t>
       </w:r>
     </w:p>
     <w:p>
@@ -269,7 +235,7 @@
         <w:pStyle w:val="Date"/>
       </w:pPr>
       <w:r>
-        <w:t xml:space="preserve">22</w:t>
+        <w:t xml:space="preserve">30</w:t>
       </w:r>
       <w:r>
         <w:t xml:space="preserve"> </w:t>
@@ -281,7 +247,7 @@
         <w:t xml:space="preserve"> </w:t>
       </w:r>
       <w:r>
-        <w:t xml:space="preserve">Março</w:t>
+        <w:t xml:space="preserve">Setembro</w:t>
       </w:r>
       <w:r>
         <w:t xml:space="preserve"> </w:t>
@@ -322,41 +288,6 @@
         </w:p>
       </w:sdtContent>
     </w:sdt>
-    <w:p>
-      <w:pPr>
-        <w:pStyle w:val="FirstParagraph"/>
-      </w:pPr>
-      <w:r>
-        <w:t xml:space="preserve">yml() %&gt;%</w:t>
-      </w:r>
-      <w:r>
-        <w:t xml:space="preserve"> </w:t>
-      </w:r>
-      <w:r>
-        <w:t xml:space="preserve">yml_pagedown_opts(</w:t>
-      </w:r>
-      <w:r>
-        <w:t xml:space="preserve"> </w:t>
-      </w:r>
-      <w:r>
-        <w:t xml:space="preserve">toc_title =</w:t>
-      </w:r>
-      <w:r>
-        <w:t xml:space="preserve">“</w:t>
-      </w:r>
-      <w:r>
-        <w:t xml:space="preserve">Sumário</w:t>
-      </w:r>
-      <w:r>
-        <w:t xml:space="preserve">”</w:t>
-      </w:r>
-      <w:r>
-        <w:t xml:space="preserve"> </w:t>
-      </w:r>
-      <w:r>
-        <w:t xml:space="preserve">)</w:t>
-      </w:r>
-    </w:p>
     <w:bookmarkStart w:id="20" w:name="resumo"/>
     <w:p>
       <w:pPr>
@@ -405,7 +336,7 @@
         <w:t xml:space="preserve"> </w:t>
       </w:r>
       <w:r>
-        <w:t xml:space="preserve">O presente projeto buscou compreender como as mudanças climáticas podem impactar a distribuição geográfica da espécie de quiróptero</w:t>
+        <w:t xml:space="preserve">O presente projeto tem como objetivo avaliar os impactos das mudanças climáticas na distribuição geográfica da espécie de quiróptero</w:t>
       </w:r>
       <w:r>
         <w:t xml:space="preserve"> </w:t>
@@ -532,6 +463,550 @@
       </w:pPr>
       <w:r>
         <w:t xml:space="preserve">1. Introdução</w:t>
+      </w:r>
+    </w:p>
+    <w:p>
+      <w:pPr>
+        <w:pStyle w:val="FirstParagraph"/>
+      </w:pPr>
+      <w:r>
+        <w:t xml:space="preserve">    As mudanças climáticas, especialmente o aumento das temperaturas, que ocorrem ao longo de décadas</w:t>
+      </w:r>
+      <w:r>
+        <w:t xml:space="preserve"> </w:t>
+      </w:r>
+      <w:r>
+        <w:t xml:space="preserve">(</w:t>
+      </w:r>
+      <w:hyperlink w:anchor="ref-IPCC">
+        <w:r>
+          <w:rPr>
+            <w:rStyle w:val="Hyperlink"/>
+          </w:rPr>
+          <w:t xml:space="preserve">IPCC, 2013</w:t>
+        </w:r>
+      </w:hyperlink>
+      <w:r>
+        <w:t xml:space="preserve">)</w:t>
+      </w:r>
+      <w:r>
+        <w:t xml:space="preserve"> </w:t>
+      </w:r>
+      <w:r>
+        <w:t xml:space="preserve">têm produzido alterações na distribuição geográfica de espécies</w:t>
+      </w:r>
+      <w:r>
+        <w:t xml:space="preserve"> </w:t>
+      </w:r>
+      <w:r>
+        <w:t xml:space="preserve">(</w:t>
+      </w:r>
+      <w:hyperlink w:anchor="ref-parmesan2006">
+        <w:r>
+          <w:rPr>
+            <w:rStyle w:val="Hyperlink"/>
+          </w:rPr>
+          <w:t xml:space="preserve">PARMESAN, 2006</w:t>
+        </w:r>
+      </w:hyperlink>
+      <w:r>
+        <w:t xml:space="preserve">;</w:t>
+      </w:r>
+      <w:r>
+        <w:t xml:space="preserve"> </w:t>
+      </w:r>
+      <w:hyperlink w:anchor="ref-parmesan2003">
+        <w:r>
+          <w:rPr>
+            <w:rStyle w:val="Hyperlink"/>
+          </w:rPr>
+          <w:t xml:space="preserve">PARMESAN e YOHE, 2003</w:t>
+        </w:r>
+      </w:hyperlink>
+      <w:r>
+        <w:t xml:space="preserve">)</w:t>
+      </w:r>
+      <w:r>
+        <w:t xml:space="preserve"> </w:t>
+      </w:r>
+      <w:r>
+        <w:t xml:space="preserve">e seus comportamentos</w:t>
+      </w:r>
+      <w:r>
+        <w:t xml:space="preserve"> </w:t>
+      </w:r>
+      <w:r>
+        <w:t xml:space="preserve">(</w:t>
+      </w:r>
+      <w:hyperlink w:anchor="ref-pecl2017">
+        <w:r>
+          <w:rPr>
+            <w:rStyle w:val="Hyperlink"/>
+          </w:rPr>
+          <w:t xml:space="preserve">PECL e colab., 2017</w:t>
+        </w:r>
+      </w:hyperlink>
+      <w:r>
+        <w:t xml:space="preserve">)</w:t>
+      </w:r>
+      <w:r>
+        <w:t xml:space="preserve">, impactando a maior parte da biodiversidade do planeta. Estudos indicam a tendência de que a redistribuição de espécies esteja acontecendo de maneira acelerada</w:t>
+      </w:r>
+      <w:r>
+        <w:t xml:space="preserve"> </w:t>
+      </w:r>
+      <w:r>
+        <w:t xml:space="preserve">(</w:t>
+      </w:r>
+      <w:hyperlink w:anchor="ref-pecl2017">
+        <w:r>
+          <w:rPr>
+            <w:rStyle w:val="Hyperlink"/>
+          </w:rPr>
+          <w:t xml:space="preserve">PECL e colab., 2017</w:t>
+        </w:r>
+      </w:hyperlink>
+      <w:r>
+        <w:t xml:space="preserve">)</w:t>
+      </w:r>
+      <w:r>
+        <w:t xml:space="preserve">, comprometendo o funcionamento dos ecossistemas e as interações ecológicas entre os indivíduos, os quais são expostos a condições ambientais incomuns que testam a sensibilidade da comunidade</w:t>
+      </w:r>
+      <w:r>
+        <w:t xml:space="preserve"> </w:t>
+      </w:r>
+      <w:r>
+        <w:t xml:space="preserve">(</w:t>
+      </w:r>
+      <w:hyperlink w:anchor="ref-williams2009">
+        <w:r>
+          <w:rPr>
+            <w:rStyle w:val="Hyperlink"/>
+          </w:rPr>
+          <w:t xml:space="preserve">WILLIAMS e colab., 2009</w:t>
+        </w:r>
+      </w:hyperlink>
+      <w:r>
+        <w:t xml:space="preserve">)</w:t>
+      </w:r>
+      <w:r>
+        <w:t xml:space="preserve">.</w:t>
+      </w:r>
+    </w:p>
+    <w:p>
+      <w:pPr>
+        <w:pStyle w:val="BodyText"/>
+      </w:pPr>
+      <w:r>
+        <w:t xml:space="preserve">Diante dessas condições, a migração para nichos climáticos adequados</w:t>
+      </w:r>
+      <w:r>
+        <w:t xml:space="preserve"> </w:t>
+      </w:r>
+      <w:r>
+        <w:t xml:space="preserve">(</w:t>
+      </w:r>
+      <w:hyperlink w:anchor="ref-parmesan2006">
+        <w:r>
+          <w:rPr>
+            <w:rStyle w:val="Hyperlink"/>
+          </w:rPr>
+          <w:t xml:space="preserve">PARMESAN, 2006</w:t>
+        </w:r>
+      </w:hyperlink>
+      <w:r>
+        <w:t xml:space="preserve">)</w:t>
+      </w:r>
+      <w:r>
+        <w:t xml:space="preserve"> </w:t>
+      </w:r>
+      <w:r>
+        <w:t xml:space="preserve">surge como possível resposta de algumas espécies ao cenário climático, o que não ocorre ao mesmo passo nos diferentes grupos de seres vivos, dados diferentes traços funcionais e características ambientais</w:t>
+      </w:r>
+      <w:r>
+        <w:t xml:space="preserve"> </w:t>
+      </w:r>
+      <w:r>
+        <w:t xml:space="preserve">(</w:t>
+      </w:r>
+      <w:hyperlink w:anchor="ref-doak2010">
+        <w:r>
+          <w:rPr>
+            <w:rStyle w:val="Hyperlink"/>
+          </w:rPr>
+          <w:t xml:space="preserve">DOAK e MORRIS, 2010</w:t>
+        </w:r>
+      </w:hyperlink>
+      <w:r>
+        <w:t xml:space="preserve">)</w:t>
+      </w:r>
+      <w:r>
+        <w:t xml:space="preserve">. Caso a adaptação geográfica das espécies não seja acompanhada também pela adaptação dos outros indivíduos com os quais existem relações ecológicas, ocorre o chamado</w:t>
+      </w:r>
+      <w:r>
+        <w:t xml:space="preserve"> </w:t>
+      </w:r>
+      <w:r>
+        <w:rPr>
+          <w:iCs/>
+          <w:i/>
+        </w:rPr>
+        <w:t xml:space="preserve">mismatch</w:t>
+      </w:r>
+      <w:r>
+        <w:t xml:space="preserve"> </w:t>
+      </w:r>
+      <w:r>
+        <w:t xml:space="preserve">espacial</w:t>
+      </w:r>
+      <w:r>
+        <w:t xml:space="preserve"> </w:t>
+      </w:r>
+      <w:r>
+        <w:t xml:space="preserve">(</w:t>
+      </w:r>
+      <w:hyperlink w:anchor="ref-hegland2008">
+        <w:r>
+          <w:rPr>
+            <w:rStyle w:val="Hyperlink"/>
+          </w:rPr>
+          <w:t xml:space="preserve">HEGLAND e colab., 2008</w:t>
+        </w:r>
+      </w:hyperlink>
+      <w:r>
+        <w:t xml:space="preserve">;</w:t>
+      </w:r>
+      <w:r>
+        <w:t xml:space="preserve"> </w:t>
+      </w:r>
+      <w:hyperlink w:anchor="ref-schweiger2008">
+        <w:r>
+          <w:rPr>
+            <w:rStyle w:val="Hyperlink"/>
+          </w:rPr>
+          <w:t xml:space="preserve">SCHWEIGER e colab., 2008</w:t>
+        </w:r>
+      </w:hyperlink>
+      <w:r>
+        <w:t xml:space="preserve">)</w:t>
+      </w:r>
+      <w:r>
+        <w:t xml:space="preserve">, que se caracteriza pela diminuição ou ruptura total das interações ecológicas entre as espécies devido à incompatibilidade geográfica das mesmas.</w:t>
+      </w:r>
+    </w:p>
+    <w:p>
+      <w:pPr>
+        <w:pStyle w:val="BodyText"/>
+      </w:pPr>
+      <w:r>
+        <w:t xml:space="preserve">A fim de investigar como determinadas espécies podem se comportar em cenários climáticos futuros, os Modelos de Distribuição de Espécies (MDEs) são as ferramentas comumente utilizadas para prever as distribuições potenciais de organismos</w:t>
+      </w:r>
+      <w:r>
+        <w:t xml:space="preserve"> </w:t>
+      </w:r>
+      <w:r>
+        <w:t xml:space="preserve">(</w:t>
+      </w:r>
+      <w:hyperlink w:anchor="ref-elith2009">
+        <w:r>
+          <w:rPr>
+            <w:rStyle w:val="Hyperlink"/>
+          </w:rPr>
+          <w:t xml:space="preserve">ELITH e LEATHWICK, 2009</w:t>
+        </w:r>
+      </w:hyperlink>
+      <w:r>
+        <w:t xml:space="preserve">)</w:t>
+      </w:r>
+      <w:r>
+        <w:t xml:space="preserve">. Os MDEs são construídos a partir de combinações entre as ocorrências observadas (ou também ausentes) das espécies e as variáveis ambientais preditoras, juntamente com algoritmos de modelagem e métodos matemáticos</w:t>
+      </w:r>
+      <w:r>
+        <w:t xml:space="preserve"> </w:t>
+      </w:r>
+      <w:r>
+        <w:t xml:space="preserve">(</w:t>
+      </w:r>
+      <w:hyperlink w:anchor="ref-anderson2013">
+        <w:r>
+          <w:rPr>
+            <w:rStyle w:val="Hyperlink"/>
+          </w:rPr>
+          <w:t xml:space="preserve">ANDERSON, 2013</w:t>
+        </w:r>
+      </w:hyperlink>
+      <w:r>
+        <w:t xml:space="preserve">;</w:t>
+      </w:r>
+      <w:r>
+        <w:t xml:space="preserve"> </w:t>
+      </w:r>
+      <w:hyperlink w:anchor="ref-franklin2010">
+        <w:r>
+          <w:rPr>
+            <w:rStyle w:val="Hyperlink"/>
+          </w:rPr>
+          <w:t xml:space="preserve">FRANKLIN e MILLER, 2010</w:t>
+        </w:r>
+      </w:hyperlink>
+      <w:r>
+        <w:t xml:space="preserve">)</w:t>
+      </w:r>
+      <w:r>
+        <w:t xml:space="preserve">. A partir dos dados reunidos e das variáveis ambientais estabelecidas, os algoritmos geram os modelos de distribuição das espécies. Esse modelo é então extrapolado para diferentes tempos e áreas geográficas de estudo, visando fazer predições ou descrever padrões</w:t>
+      </w:r>
+      <w:r>
+        <w:t xml:space="preserve"> </w:t>
+      </w:r>
+      <w:r>
+        <w:t xml:space="preserve">(</w:t>
+      </w:r>
+      <w:hyperlink w:anchor="ref-elith2009">
+        <w:r>
+          <w:rPr>
+            <w:rStyle w:val="Hyperlink"/>
+          </w:rPr>
+          <w:t xml:space="preserve">ELITH e LEATHWICK, 2009</w:t>
+        </w:r>
+      </w:hyperlink>
+      <w:r>
+        <w:t xml:space="preserve">)</w:t>
+      </w:r>
+      <w:r>
+        <w:t xml:space="preserve">.</w:t>
+      </w:r>
+    </w:p>
+    <w:p>
+      <w:pPr>
+        <w:pStyle w:val="BodyText"/>
+      </w:pPr>
+      <w:r>
+        <w:t xml:space="preserve">No presente trabalho, utilizamos da Modelagem de Distribuição para projetar a distribuição potencial futura da espécie de vegetal</w:t>
+      </w:r>
+      <w:r>
+        <w:t xml:space="preserve"> </w:t>
+      </w:r>
+      <w:r>
+        <w:rPr>
+          <w:iCs/>
+          <w:i/>
+        </w:rPr>
+        <w:t xml:space="preserve">Encholirium subsecundum</w:t>
+      </w:r>
+      <w:r>
+        <w:t xml:space="preserve"> </w:t>
+      </w:r>
+      <w:r>
+        <w:t xml:space="preserve">(Baker) Mez e de seu único polinizador conhecido</w:t>
+      </w:r>
+      <w:r>
+        <w:t xml:space="preserve"> </w:t>
+      </w:r>
+      <w:r>
+        <w:t xml:space="preserve">(</w:t>
+      </w:r>
+      <w:hyperlink w:anchor="ref-dias2013">
+        <w:r>
+          <w:rPr>
+            <w:rStyle w:val="Hyperlink"/>
+          </w:rPr>
+          <w:t xml:space="preserve">DIAS e colab., 2013</w:t>
+        </w:r>
+      </w:hyperlink>
+      <w:r>
+        <w:t xml:space="preserve">)</w:t>
+      </w:r>
+      <w:r>
+        <w:t xml:space="preserve">, o quiróptero</w:t>
+      </w:r>
+      <w:r>
+        <w:t xml:space="preserve"> </w:t>
+      </w:r>
+      <w:r>
+        <w:rPr>
+          <w:iCs/>
+          <w:i/>
+        </w:rPr>
+        <w:t xml:space="preserve">Lonchophylla bokermanni</w:t>
+      </w:r>
+      <w:r>
+        <w:t xml:space="preserve"> </w:t>
+      </w:r>
+      <w:r>
+        <w:t xml:space="preserve">Sazima</w:t>
+      </w:r>
+      <w:r>
+        <w:t xml:space="preserve"> </w:t>
+      </w:r>
+      <w:r>
+        <w:rPr>
+          <w:iCs/>
+          <w:i/>
+        </w:rPr>
+        <w:t xml:space="preserve">et al.</w:t>
+      </w:r>
+      <w:r>
+        <w:t xml:space="preserve">, 1978, projetando dois cenários de mudanças climáticas para 2050, de RCP 4.5 e 8.5</w:t>
+      </w:r>
+      <w:r>
+        <w:t xml:space="preserve"> </w:t>
+      </w:r>
+      <w:r>
+        <w:t xml:space="preserve">(</w:t>
+      </w:r>
+      <w:hyperlink w:anchor="ref-worldclim">
+        <w:r>
+          <w:rPr>
+            <w:rStyle w:val="Hyperlink"/>
+          </w:rPr>
+          <w:t xml:space="preserve">FICK e HIJMANS, 2017</w:t>
+        </w:r>
+      </w:hyperlink>
+      <w:r>
+        <w:t xml:space="preserve">)</w:t>
+      </w:r>
+      <w:r>
+        <w:t xml:space="preserve">. Os objetivos se dão em compreender qual a magnitude com que as mudanças climáticas podem alterar as distribuições potenciais das duas espécies e causar o</w:t>
+      </w:r>
+      <w:r>
+        <w:t xml:space="preserve"> </w:t>
+      </w:r>
+      <w:r>
+        <w:rPr>
+          <w:iCs/>
+          <w:i/>
+        </w:rPr>
+        <w:t xml:space="preserve">mismatch</w:t>
+      </w:r>
+      <w:r>
+        <w:t xml:space="preserve"> </w:t>
+      </w:r>
+      <w:r>
+        <w:t xml:space="preserve">espacial entre ambas. Foram propostas 3 hipóteses iniciais: 1. A incompatibilidade espacial entre ambas as espécies aumenta nos cenários futuros; 2. A incompatibilidade espacial aumenta apenas com relação à distribuição da planta (a distribuição do morcego não sofre</w:t>
+      </w:r>
+      <w:r>
+        <w:t xml:space="preserve"> </w:t>
+      </w:r>
+      <w:r>
+        <w:rPr>
+          <w:iCs/>
+          <w:i/>
+        </w:rPr>
+        <w:t xml:space="preserve">mismatch</w:t>
+      </w:r>
+      <w:r>
+        <w:t xml:space="preserve">); e 3. A incompatibilidade espacial aumenta apenas com relação à distribuição do morcego (a distribuição da planta não sofre</w:t>
+      </w:r>
+      <w:r>
+        <w:t xml:space="preserve"> </w:t>
+      </w:r>
+      <w:r>
+        <w:rPr>
+          <w:iCs/>
+          <w:i/>
+        </w:rPr>
+        <w:t xml:space="preserve">mismatch</w:t>
+      </w:r>
+      <w:r>
+        <w:t xml:space="preserve">).</w:t>
+      </w:r>
+    </w:p>
+    <w:p>
+      <w:pPr>
+        <w:pStyle w:val="BodyText"/>
+      </w:pPr>
+      <w:r>
+        <w:t xml:space="preserve">O algoritmo utilizado para a modelagem foi o Maxent</w:t>
+      </w:r>
+      <w:r>
+        <w:t xml:space="preserve"> </w:t>
+      </w:r>
+      <w:r>
+        <w:t xml:space="preserve">(</w:t>
+      </w:r>
+      <w:hyperlink w:anchor="ref-maxent">
+        <w:r>
+          <w:rPr>
+            <w:rStyle w:val="Hyperlink"/>
+          </w:rPr>
+          <w:t xml:space="preserve">PHILLIPS e colab., 2006</w:t>
+        </w:r>
+      </w:hyperlink>
+      <w:r>
+        <w:t xml:space="preserve">)</w:t>
+      </w:r>
+      <w:r>
+        <w:t xml:space="preserve">, por apresentar ótima performance ao se utilizar poucos dados de ocorrências</w:t>
+      </w:r>
+      <w:r>
+        <w:t xml:space="preserve"> </w:t>
+      </w:r>
+      <w:r>
+        <w:t xml:space="preserve">(</w:t>
+      </w:r>
+      <w:hyperlink w:anchor="ref-hernandez2006">
+        <w:r>
+          <w:rPr>
+            <w:rStyle w:val="Hyperlink"/>
+          </w:rPr>
+          <w:t xml:space="preserve">HERNANDEZ e colab., 2006</w:t>
+        </w:r>
+      </w:hyperlink>
+      <w:r>
+        <w:t xml:space="preserve">;</w:t>
+      </w:r>
+      <w:r>
+        <w:t xml:space="preserve"> </w:t>
+      </w:r>
+      <w:hyperlink w:anchor="ref-hijmans2008">
+        <w:r>
+          <w:rPr>
+            <w:rStyle w:val="Hyperlink"/>
+          </w:rPr>
+          <w:t xml:space="preserve">WISZ e colab., 2008</w:t>
+        </w:r>
+      </w:hyperlink>
+      <w:r>
+        <w:t xml:space="preserve">)</w:t>
+      </w:r>
+      <w:r>
+        <w:t xml:space="preserve">. A partir dos modelos gerados, foram criados mapas de distribuição para as espécies, os quais foram analisados e então sobrepostos a fim de verificar o</w:t>
+      </w:r>
+      <w:r>
+        <w:t xml:space="preserve"> </w:t>
+      </w:r>
+      <w:r>
+        <w:rPr>
+          <w:iCs/>
+          <w:i/>
+        </w:rPr>
+        <w:t xml:space="preserve">mismatch</w:t>
+      </w:r>
+      <w:r>
+        <w:t xml:space="preserve"> </w:t>
+      </w:r>
+      <w:r>
+        <w:t xml:space="preserve">espacial. O projeto obteve sucesso em sua realização e atingiu as metas propostas inicialmente de elaboração e análise da Modelagem de Distribuição das duas espécies, desenvolvida integralmente no ambiente da linguagem de programação R</w:t>
+      </w:r>
+      <w:r>
+        <w:t xml:space="preserve"> </w:t>
+      </w:r>
+      <w:r>
+        <w:t xml:space="preserve">(</w:t>
+      </w:r>
+      <w:hyperlink w:anchor="ref-r">
+        <w:r>
+          <w:rPr>
+            <w:rStyle w:val="Hyperlink"/>
+          </w:rPr>
+          <w:t xml:space="preserve">R CORE TEAM, 2021</w:t>
+        </w:r>
+      </w:hyperlink>
+      <w:r>
+        <w:t xml:space="preserve">)</w:t>
+      </w:r>
+      <w:r>
+        <w:t xml:space="preserve">.</w:t>
       </w:r>
     </w:p>
     <w:bookmarkEnd w:id="21"/>
@@ -2811,6 +3286,20 @@
         </w:r>
       </w:hyperlink>
       <w:r>
+        <w:t xml:space="preserve">;</w:t>
+      </w:r>
+      <w:r>
+        <w:t xml:space="preserve"> </w:t>
+      </w:r>
+      <w:hyperlink w:anchor="ref-IPCC">
+        <w:r>
+          <w:rPr>
+            <w:rStyle w:val="Hyperlink"/>
+          </w:rPr>
+          <w:t xml:space="preserve">IPCC, 2013</w:t>
+        </w:r>
+      </w:hyperlink>
+      <w:r>
         <w:t xml:space="preserve">)</w:t>
       </w:r>
       <w:r>
@@ -3789,7 +4278,7 @@
         <w:pStyle w:val="FirstParagraph"/>
       </w:pPr>
       <w:r>
-        <w:t xml:space="preserve">O projeto segue as etapas para Modelagem de Distribuição de Espécie propostas por</w:t>
+        <w:t xml:space="preserve">    O projeto segue as etapas para Modelagem de Distribuição de Espécie propostas por</w:t>
       </w:r>
       <w:r>
         <w:t xml:space="preserve"> </w:t>
@@ -3915,7 +4404,7 @@
         <w:pStyle w:val="FirstParagraph"/>
       </w:pPr>
       <w:r>
-        <w:t xml:space="preserve">Todos os dados e códigos utilizados no projeto, desde a obtenção e limpeza dos dados de ocorrência à elaboração dos mapas, estão disponíveis na plataforma online de hospedagem de códigos GitHub em</w:t>
+        <w:t xml:space="preserve">    Todos os dados e códigos utilizados no projeto, desde a obtenção e limpeza dos dados de ocorrência à elaboração dos mapas, estão disponíveis na plataforma online de hospedagem de códigos GitHub em</w:t>
       </w:r>
       <w:r>
         <w:t xml:space="preserve"> </w:t>
@@ -4247,7 +4736,7 @@
         </w:r>
       </w:hyperlink>
       <w:r>
-        <w:t xml:space="preserve">). A aptidão à perda de habitat no Cerrado pelas espécies é plausível a medida em que o bioma é ameaçado devido a processos antrópicos de uso exploratório do solo, desmatamento e queimadas</w:t>
+        <w:t xml:space="preserve">). A aptidão à perda de habitat no Cerrado pelas espécies é plausível a medida em que o bioma é bastante ameaçado devido a processos antrópicos de uso exploratório do solo, desmatamento e queimadas, afetando diretamente o clima</w:t>
       </w:r>
       <w:r>
         <w:t xml:space="preserve"> </w:t>
@@ -4281,7 +4770,7 @@
         <w:t xml:space="preserve">)</w:t>
       </w:r>
       <w:r>
-        <w:t xml:space="preserve">. A situação de degradação de ambientes ainda é prevista a continuar em cenários futuros, intensificando períodos de seca e impactando o ciclo hidrológico no Cerrado</w:t>
+        <w:t xml:space="preserve">. O panorama negativo é previso ainda a continuar, com previsões climáticas indicando intesificação dos períodos de seca e alterações no ciclo hidrológico do Cerrado no futuro</w:t>
       </w:r>
       <w:r>
         <w:t xml:space="preserve"> </w:t>
@@ -4572,7 +5061,7 @@
       </w:r>
     </w:p>
     <w:bookmarkEnd w:id="44"/>
-    <w:bookmarkStart w:id="61" w:name="apêndice"/>
+    <w:bookmarkStart w:id="62" w:name="apêndice"/>
     <w:p>
       <w:pPr>
         <w:pStyle w:val="Heading1"/>
@@ -4594,6 +5083,9 @@
       <w:pPr>
         <w:pStyle w:val="FirstParagraph"/>
       </w:pPr>
+      <w:r>
+        <w:t xml:space="preserve"> </w:t>
+      </w:r>
       <w:r>
         <w:rPr>
           <w:bCs/>
@@ -4631,11 +5123,11 @@
         <w:tblLook w:firstRow="1" w:lastRow="0" w:firstColumn="0" w:lastColumn="0" w:noHBand="0" w:noVBand="0" w:val="0020"/>
       </w:tblPr>
       <w:tblGrid>
-        <w:gridCol w:w="913"/>
-        <w:gridCol w:w="1644"/>
-        <w:gridCol w:w="731"/>
-        <w:gridCol w:w="731"/>
-        <w:gridCol w:w="3899"/>
+        <w:gridCol w:w="1911"/>
+        <w:gridCol w:w="1502"/>
+        <w:gridCol w:w="1502"/>
+        <w:gridCol w:w="1502"/>
+        <w:gridCol w:w="1502"/>
       </w:tblGrid>
       <w:tr>
         <w:tc>
@@ -6525,11 +7017,11 @@
         <w:tblLook w:firstRow="1" w:lastRow="0" w:firstColumn="0" w:lastColumn="0" w:noHBand="0" w:noVBand="0" w:val="0020"/>
       </w:tblPr>
       <w:tblGrid>
-        <w:gridCol w:w="990"/>
-        <w:gridCol w:w="1584"/>
-        <w:gridCol w:w="858"/>
-        <w:gridCol w:w="858"/>
-        <w:gridCol w:w="3630"/>
+        <w:gridCol w:w="1705"/>
+        <w:gridCol w:w="1949"/>
+        <w:gridCol w:w="1462"/>
+        <w:gridCol w:w="1462"/>
+        <w:gridCol w:w="1340"/>
       </w:tblGrid>
       <w:tr>
         <w:tc>
@@ -6698,6 +7190,85 @@
             </w:pPr>
             <w:r>
               <w:t xml:space="preserve">Coleção de Quirópteros da UNESP</w:t>
+            </w:r>
+          </w:p>
+        </w:tc>
+      </w:tr>
+      <w:tr>
+        <w:tc>
+          <w:p>
+            <w:pPr>
+              <w:pStyle w:val="Compact"/>
+              <w:jc w:val="left"/>
+            </w:pPr>
+            <w:r>
+              <w:t xml:space="preserve">Minas gerais</w:t>
+            </w:r>
+          </w:p>
+        </w:tc>
+        <w:tc>
+          <w:p>
+            <w:pPr>
+              <w:pStyle w:val="Compact"/>
+              <w:jc w:val="left"/>
+            </w:pPr>
+            <w:r>
+              <w:t xml:space="preserve">Jaboticatubas</w:t>
+            </w:r>
+          </w:p>
+        </w:tc>
+        <w:tc>
+          <w:p>
+            <w:pPr>
+              <w:pStyle w:val="Compact"/>
+              <w:jc w:val="left"/>
+            </w:pPr>
+            <w:r>
+              <w:t xml:space="preserve">-43.60000</w:t>
+            </w:r>
+          </w:p>
+        </w:tc>
+        <w:tc>
+          <w:p>
+            <w:pPr>
+              <w:pStyle w:val="Compact"/>
+              <w:jc w:val="left"/>
+            </w:pPr>
+            <w:r>
+              <w:t xml:space="preserve">-19.270000</w:t>
+            </w:r>
+          </w:p>
+        </w:tc>
+        <w:tc>
+          <w:p>
+            <w:pPr>
+              <w:pStyle w:val="Compact"/>
+              <w:jc w:val="left"/>
+            </w:pPr>
+            <w:hyperlink w:anchor="ref-nascimento2013">
+              <w:r>
+                <w:rPr>
+                  <w:rStyle w:val="Hyperlink"/>
+                </w:rPr>
+                <w:t xml:space="preserve">NASCIMENTO e colab.</w:t>
+              </w:r>
+            </w:hyperlink>
+            <w:r>
+              <w:t xml:space="preserve"> </w:t>
+            </w:r>
+            <w:r>
+              <w:t xml:space="preserve">(</w:t>
+            </w:r>
+            <w:hyperlink w:anchor="ref-nascimento2013">
+              <w:r>
+                <w:rPr>
+                  <w:rStyle w:val="Hyperlink"/>
+                </w:rPr>
+                <w:t xml:space="preserve">2013</w:t>
+              </w:r>
+            </w:hyperlink>
+            <w:r>
+              <w:t xml:space="preserve">)</w:t>
             </w:r>
           </w:p>
         </w:tc>
@@ -10178,6 +10749,16 @@
         <w:t xml:space="preserve">no cenário RCP 8.5 (2050) em relação à distribuição do presente. A área em vermelho, amarelo e azul representam a distribuição sem alteração, perdida e ganha, respectivamente.</w:t>
       </w:r>
     </w:p>
+    <w:bookmarkEnd w:id="60"/>
+    <w:bookmarkStart w:id="61" w:name="código-em-r"/>
+    <w:p>
+      <w:pPr>
+        <w:pStyle w:val="Heading2"/>
+      </w:pPr>
+      <w:r>
+        <w:t xml:space="preserve">Código em R</w:t>
+      </w:r>
+    </w:p>
     <w:p>
       <w:pPr>
         <w:pStyle w:val="SourceCode"/>
@@ -19213,9 +19794,9 @@
         <w:t xml:space="preserve">100</w:t>
       </w:r>
     </w:p>
-    <w:bookmarkEnd w:id="60"/>
     <w:bookmarkEnd w:id="61"/>
-    <w:bookmarkStart w:id="137" w:name="referências"/>
+    <w:bookmarkEnd w:id="62"/>
+    <w:bookmarkStart w:id="144" w:name="referências"/>
     <w:p>
       <w:pPr>
         <w:pStyle w:val="Heading1"/>
@@ -19224,8 +19805,8 @@
         <w:t xml:space="preserve">Referências</w:t>
       </w:r>
     </w:p>
-    <w:bookmarkStart w:id="136" w:name="refs"/>
-    <w:bookmarkStart w:id="63" w:name="ref-almeida2016"/>
+    <w:bookmarkStart w:id="143" w:name="refs"/>
+    <w:bookmarkStart w:id="64" w:name="ref-almeida2016"/>
     <w:p>
       <w:pPr>
         <w:pStyle w:val="Bibliography"/>
@@ -19246,7 +19827,7 @@
       <w:r>
         <w:t xml:space="preserve">. Comparative Cytogenetics, v. 10, n. 1, p. 109–115, 2016. Disponível em: &lt;</w:t>
       </w:r>
-      <w:hyperlink r:id="rId62">
+      <w:hyperlink r:id="rId63">
         <w:r>
           <w:rPr>
             <w:rStyle w:val="Hyperlink"/>
@@ -19258,14 +19839,14 @@
         <w:t xml:space="preserve">&gt;.</w:t>
       </w:r>
     </w:p>
-    <w:bookmarkEnd w:id="63"/>
-    <w:bookmarkStart w:id="64" w:name="ref-arantes2016"/>
+    <w:bookmarkEnd w:id="64"/>
+    <w:bookmarkStart w:id="65" w:name="ref-anderson2013"/>
     <w:p>
       <w:pPr>
         <w:pStyle w:val="Bibliography"/>
       </w:pPr>
       <w:r>
-        <w:t xml:space="preserve">ARANTES, Arielle Elias e FERREIRA, Laerte G. e COE, Michael T.</w:t>
+        <w:t xml:space="preserve">ANDERSON, Robert.</w:t>
       </w:r>
       <w:r>
         <w:t xml:space="preserve"> </w:t>
@@ -19275,20 +19856,20 @@
           <w:bCs/>
           <w:b/>
         </w:rPr>
-        <w:t xml:space="preserve">The seasonal carbon and water balances of the Cerrado environment of Brazil: Past, present, and future influences of land cover and land use</w:t>
-      </w:r>
-      <w:r>
-        <w:t xml:space="preserve">. ISPRS Journal of Photogrammetry and Remote Sensing, v. 117, p. 66–78, 2016.</w:t>
+        <w:t xml:space="preserve">A framework for using niche models to estimate impacts of climate change on species distributions</w:t>
+      </w:r>
+      <w:r>
+        <w:t xml:space="preserve">. Annals of the New York Academy of Sciences, v. 1297, p. 8–28, Set 2013.</w:t>
       </w:r>
     </w:p>
-    <w:bookmarkEnd w:id="64"/>
-    <w:bookmarkStart w:id="65" w:name="ref-begon2005"/>
+    <w:bookmarkEnd w:id="65"/>
+    <w:bookmarkStart w:id="66" w:name="ref-arantes2016"/>
     <w:p>
       <w:pPr>
         <w:pStyle w:val="Bibliography"/>
       </w:pPr>
       <w:r>
-        <w:t xml:space="preserve">BEGON, Michael e HARPER, John L. e TOWNSEND, Colin R.</w:t>
+        <w:t xml:space="preserve">ARANTES, Arielle Elias e FERREIRA, Laerte G. e COE, Michael T.</w:t>
       </w:r>
       <w:r>
         <w:t xml:space="preserve"> </w:t>
@@ -19298,20 +19879,20 @@
           <w:bCs/>
           <w:b/>
         </w:rPr>
-        <w:t xml:space="preserve">Ecologia: De Indivíduos a Ecossistemas</w:t>
-      </w:r>
-      <w:r>
-        <w:t xml:space="preserve">. 4. ed. [S.l.]: Artmed, 2007.</w:t>
+        <w:t xml:space="preserve">The seasonal carbon and water balances of the Cerrado environment of Brazil: Past, present, and future influences of land cover and land use</w:t>
+      </w:r>
+      <w:r>
+        <w:t xml:space="preserve">. ISPRS Journal of Photogrammetry and Remote Sensing, v. 117, p. 66–78, 2016.</w:t>
       </w:r>
     </w:p>
-    <w:bookmarkEnd w:id="65"/>
-    <w:bookmarkStart w:id="66" w:name="ref-braunisch2013"/>
+    <w:bookmarkEnd w:id="66"/>
+    <w:bookmarkStart w:id="67" w:name="ref-begon2005"/>
     <w:p>
       <w:pPr>
         <w:pStyle w:val="Bibliography"/>
       </w:pPr>
       <w:r>
-        <w:t xml:space="preserve">BRAUNISCH, Veronika e colab.</w:t>
+        <w:t xml:space="preserve">BEGON, Michael e HARPER, John L. e TOWNSEND, Colin R.</w:t>
       </w:r>
       <w:r>
         <w:t xml:space="preserve"> </w:t>
@@ -19321,20 +19902,20 @@
           <w:bCs/>
           <w:b/>
         </w:rPr>
-        <w:t xml:space="preserve">Selecting from correlated climate variables: A major source of uncertainty for predicting species distributions under climate change</w:t>
-      </w:r>
-      <w:r>
-        <w:t xml:space="preserve">. Ecography, v. 36, Set 2013.</w:t>
+        <w:t xml:space="preserve">Ecologia: De Indivíduos a Ecossistemas</w:t>
+      </w:r>
+      <w:r>
+        <w:t xml:space="preserve">. 4. ed. [S.l.]: Artmed, 2007.</w:t>
       </w:r>
     </w:p>
-    <w:bookmarkEnd w:id="66"/>
-    <w:bookmarkStart w:id="67" w:name="ref-matos2004"/>
+    <w:bookmarkEnd w:id="67"/>
+    <w:bookmarkStart w:id="68" w:name="ref-braunisch2013"/>
     <w:p>
       <w:pPr>
         <w:pStyle w:val="Bibliography"/>
       </w:pPr>
       <w:r>
-        <w:t xml:space="preserve">CAVALLARI, Marcelo Mattos.</w:t>
+        <w:t xml:space="preserve">BRAUNISCH, Veronika e colab.</w:t>
       </w:r>
       <w:r>
         <w:t xml:space="preserve"> </w:t>
@@ -19344,20 +19925,20 @@
           <w:bCs/>
           <w:b/>
         </w:rPr>
-        <w:t xml:space="preserve">Estrutura genética de populações de Encholirium (Bromeliaceae) e implicações para sua conservação</w:t>
-      </w:r>
-      <w:r>
-        <w:t xml:space="preserve">. 2004. mathesis – Escola Superior de Agricultura Luiz de Queiroz (USP), 2004.</w:t>
+        <w:t xml:space="preserve">Selecting from correlated climate variables: A major source of uncertainty for predicting species distributions under climate change</w:t>
+      </w:r>
+      <w:r>
+        <w:t xml:space="preserve">. Ecography, v. 36, Set 2013.</w:t>
       </w:r>
     </w:p>
-    <w:bookmarkEnd w:id="67"/>
-    <w:bookmarkStart w:id="68" w:name="ref-chen2011"/>
+    <w:bookmarkEnd w:id="68"/>
+    <w:bookmarkStart w:id="69" w:name="ref-matos2004"/>
     <w:p>
       <w:pPr>
         <w:pStyle w:val="Bibliography"/>
       </w:pPr>
       <w:r>
-        <w:t xml:space="preserve">CHEN, I-Ching e colab.</w:t>
+        <w:t xml:space="preserve">CAVALLARI, Marcelo Mattos.</w:t>
       </w:r>
       <w:r>
         <w:t xml:space="preserve"> </w:t>
@@ -19367,20 +19948,20 @@
           <w:bCs/>
           <w:b/>
         </w:rPr>
-        <w:t xml:space="preserve">Rapid Range Shifts of Species Associated with High Levels of Climate Warming</w:t>
-      </w:r>
-      <w:r>
-        <w:t xml:space="preserve">. Science (New York, N.Y.), v. 333, p. 1024–6, Ago 2011.</w:t>
+        <w:t xml:space="preserve">Estrutura genética de populações de Encholirium (Bromeliaceae) e implicações para sua conservação</w:t>
+      </w:r>
+      <w:r>
+        <w:t xml:space="preserve">. 2004. mathesis – Escola Superior de Agricultura Luiz de Queiroz (USP), 2004.</w:t>
       </w:r>
     </w:p>
-    <w:bookmarkEnd w:id="68"/>
-    <w:bookmarkStart w:id="69" w:name="ref-claudio2018"/>
+    <w:bookmarkEnd w:id="69"/>
+    <w:bookmarkStart w:id="70" w:name="ref-chen2011"/>
     <w:p>
       <w:pPr>
         <w:pStyle w:val="Bibliography"/>
       </w:pPr>
       <w:r>
-        <w:t xml:space="preserve">CLÁUDIO, Vinícius e colab.</w:t>
+        <w:t xml:space="preserve">CHEN, I-Ching e colab.</w:t>
       </w:r>
       <w:r>
         <w:t xml:space="preserve"> </w:t>
@@ -19390,20 +19971,20 @@
           <w:bCs/>
           <w:b/>
         </w:rPr>
-        <w:t xml:space="preserve">First record of Lonchophylla bokermanni (Chiroptera, Phyllostomidae) for the Caatinga biome</w:t>
-      </w:r>
-      <w:r>
-        <w:t xml:space="preserve">. Mastozoologia Neotropical, v. 25, Jul 2018.</w:t>
+        <w:t xml:space="preserve">Rapid Range Shifts of Species Associated with High Levels of Climate Warming</w:t>
+      </w:r>
+      <w:r>
+        <w:t xml:space="preserve">. Science (New York, N.Y.), v. 333, p. 1024–6, Ago 2011.</w:t>
       </w:r>
     </w:p>
-    <w:bookmarkEnd w:id="69"/>
-    <w:bookmarkStart w:id="71" w:name="ref-cardenas2014"/>
+    <w:bookmarkEnd w:id="70"/>
+    <w:bookmarkStart w:id="71" w:name="ref-claudio2018"/>
     <w:p>
       <w:pPr>
         <w:pStyle w:val="Bibliography"/>
       </w:pPr>
       <w:r>
-        <w:t xml:space="preserve">CRUZ-CÁRDENAS, Gustavo e colab.</w:t>
+        <w:t xml:space="preserve">CLÁUDIO, Vinícius e colab.</w:t>
       </w:r>
       <w:r>
         <w:t xml:space="preserve"> </w:t>
@@ -19413,12 +19994,35 @@
           <w:bCs/>
           <w:b/>
         </w:rPr>
+        <w:t xml:space="preserve">First record of Lonchophylla bokermanni (Chiroptera, Phyllostomidae) for the Caatinga biome</w:t>
+      </w:r>
+      <w:r>
+        <w:t xml:space="preserve">. Mastozoologia Neotropical, v. 25, Jul 2018.</w:t>
+      </w:r>
+    </w:p>
+    <w:bookmarkEnd w:id="71"/>
+    <w:bookmarkStart w:id="73" w:name="ref-cardenas2014"/>
+    <w:p>
+      <w:pPr>
+        <w:pStyle w:val="Bibliography"/>
+      </w:pPr>
+      <w:r>
+        <w:t xml:space="preserve">CRUZ-CÁRDENAS, Gustavo e colab.</w:t>
+      </w:r>
+      <w:r>
+        <w:t xml:space="preserve"> </w:t>
+      </w:r>
+      <w:r>
+        <w:rPr>
+          <w:bCs/>
+          <w:b/>
+        </w:rPr>
         <w:t xml:space="preserve">Potential species distribution modeling and the use of principal component analysis as predictor variables</w:t>
       </w:r>
       <w:r>
         <w:t xml:space="preserve">. Revista Mexicana de Biodiversidad, v. 85, n. 1, p. 189–199, 2014. Disponível em: &lt;</w:t>
       </w:r>
-      <w:hyperlink r:id="rId70">
+      <w:hyperlink r:id="rId72">
         <w:r>
           <w:rPr>
             <w:rStyle w:val="Hyperlink"/>
@@ -19430,8 +20034,8 @@
         <w:t xml:space="preserve">&gt;.</w:t>
       </w:r>
     </w:p>
-    <w:bookmarkEnd w:id="71"/>
-    <w:bookmarkStart w:id="72" w:name="ref-dias2013"/>
+    <w:bookmarkEnd w:id="73"/>
+    <w:bookmarkStart w:id="74" w:name="ref-dias2013"/>
     <w:p>
       <w:pPr>
         <w:pStyle w:val="Bibliography"/>
@@ -19453,14 +20057,14 @@
         <w:t xml:space="preserve">. Zootaxa, v. 3722, p. 347–360, Out 2013.</w:t>
       </w:r>
     </w:p>
-    <w:bookmarkEnd w:id="72"/>
-    <w:bookmarkStart w:id="74" w:name="ref-elith2009"/>
+    <w:bookmarkEnd w:id="74"/>
+    <w:bookmarkStart w:id="75" w:name="ref-doak2010"/>
     <w:p>
       <w:pPr>
         <w:pStyle w:val="Bibliography"/>
       </w:pPr>
       <w:r>
-        <w:t xml:space="preserve">ELITH, Jane e LEATHWICK, John R.</w:t>
+        <w:t xml:space="preserve">DOAK, Daniel e MORRIS, William.</w:t>
       </w:r>
       <w:r>
         <w:t xml:space="preserve"> </w:t>
@@ -19470,12 +20074,35 @@
           <w:bCs/>
           <w:b/>
         </w:rPr>
+        <w:t xml:space="preserve">Demographic compensation and tipping points in climate-induced range shifts</w:t>
+      </w:r>
+      <w:r>
+        <w:t xml:space="preserve">. Nature, v. 467, p. 959–62, Out 2010.</w:t>
+      </w:r>
+    </w:p>
+    <w:bookmarkEnd w:id="75"/>
+    <w:bookmarkStart w:id="77" w:name="ref-elith2009"/>
+    <w:p>
+      <w:pPr>
+        <w:pStyle w:val="Bibliography"/>
+      </w:pPr>
+      <w:r>
+        <w:t xml:space="preserve">ELITH, Jane e LEATHWICK, John R.</w:t>
+      </w:r>
+      <w:r>
+        <w:t xml:space="preserve"> </w:t>
+      </w:r>
+      <w:r>
+        <w:rPr>
+          <w:bCs/>
+          <w:b/>
+        </w:rPr>
         <w:t xml:space="preserve">Species Distribution Models: Ecological Explanation and Prediction Across Space and Time</w:t>
       </w:r>
       <w:r>
         <w:t xml:space="preserve">. Annual Review of Ecology, Evolution, and Systematics, v. 40, n. 1, p. 677–697, 2009. Disponível em: &lt;</w:t>
       </w:r>
-      <w:hyperlink r:id="rId73">
+      <w:hyperlink r:id="rId76">
         <w:r>
           <w:rPr>
             <w:rStyle w:val="Hyperlink"/>
@@ -19487,8 +20114,8 @@
         <w:t xml:space="preserve">&gt;.</w:t>
       </w:r>
     </w:p>
-    <w:bookmarkEnd w:id="74"/>
-    <w:bookmarkStart w:id="76" w:name="ref-worldclim"/>
+    <w:bookmarkEnd w:id="77"/>
+    <w:bookmarkStart w:id="79" w:name="ref-worldclim"/>
     <w:p>
       <w:pPr>
         <w:pStyle w:val="Bibliography"/>
@@ -19509,7 +20136,7 @@
       <w:r>
         <w:t xml:space="preserve">. International Journal of Climatology, v. 37, n. 12, p. 4302–4315, 2017. Disponível em: &lt;</w:t>
       </w:r>
-      <w:hyperlink r:id="rId75">
+      <w:hyperlink r:id="rId78">
         <w:r>
           <w:rPr>
             <w:rStyle w:val="Hyperlink"/>
@@ -19521,8 +20148,8 @@
         <w:t xml:space="preserve">&gt;.</w:t>
       </w:r>
     </w:p>
-    <w:bookmarkEnd w:id="76"/>
-    <w:bookmarkStart w:id="77" w:name="ref-carneiro2016"/>
+    <w:bookmarkEnd w:id="79"/>
+    <w:bookmarkStart w:id="80" w:name="ref-carneiro2016"/>
     <w:p>
       <w:pPr>
         <w:pStyle w:val="Bibliography"/>
@@ -19531,8 +20158,8 @@
         <w:t xml:space="preserve">FILHO, Arnaldo Carneiro e COSTA, Karine. São Paulo: Agroicone, 2016. p. 1–30</w:t>
       </w:r>
     </w:p>
-    <w:bookmarkEnd w:id="77"/>
-    <w:bookmarkStart w:id="78" w:name="ref-fleming2008"/>
+    <w:bookmarkEnd w:id="80"/>
+    <w:bookmarkStart w:id="81" w:name="ref-fleming2008"/>
     <w:p>
       <w:pPr>
         <w:pStyle w:val="Bibliography"/>
@@ -19554,8 +20181,8 @@
         <w:t xml:space="preserve">. Annals of botany, v. 104, p. 1017–43, Set 2009.</w:t>
       </w:r>
     </w:p>
-    <w:bookmarkEnd w:id="78"/>
-    <w:bookmarkStart w:id="80" w:name="ref-forzza2005"/>
+    <w:bookmarkEnd w:id="81"/>
+    <w:bookmarkStart w:id="83" w:name="ref-forzza2005"/>
     <w:p>
       <w:pPr>
         <w:pStyle w:val="Bibliography"/>
@@ -19576,7 +20203,7 @@
       <w:r>
         <w:t xml:space="preserve">. Boletim de Botânica da Universidade de São Paulo, v. 23, n. 1, p. 1–49, 2005. Disponível em: &lt;</w:t>
       </w:r>
-      <w:hyperlink r:id="rId79">
+      <w:hyperlink r:id="rId82">
         <w:r>
           <w:rPr>
             <w:rStyle w:val="Hyperlink"/>
@@ -19588,14 +20215,14 @@
         <w:t xml:space="preserve">&gt;.</w:t>
       </w:r>
     </w:p>
-    <w:bookmarkEnd w:id="80"/>
-    <w:bookmarkStart w:id="81" w:name="ref-gerard2020"/>
+    <w:bookmarkEnd w:id="83"/>
+    <w:bookmarkStart w:id="84" w:name="ref-franklin2010"/>
     <w:p>
       <w:pPr>
         <w:pStyle w:val="Bibliography"/>
       </w:pPr>
       <w:r>
-        <w:t xml:space="preserve">GÉRARD, Maxence e colab.</w:t>
+        <w:t xml:space="preserve">FRANKLIN, Janet e MILLER, Jennifer A.</w:t>
       </w:r>
       <w:r>
         <w:t xml:space="preserve"> </w:t>
@@ -19605,20 +20232,20 @@
           <w:bCs/>
           <w:b/>
         </w:rPr>
-        <w:t xml:space="preserve">Global warming and plant-pollinator mismatches</w:t>
-      </w:r>
-      <w:r>
-        <w:t xml:space="preserve">. Emerging Topics in Life Sciences, v. 4, Abr 2020.</w:t>
+        <w:t xml:space="preserve">Mapping species distributions: Spatial inference and prediction</w:t>
+      </w:r>
+      <w:r>
+        <w:t xml:space="preserve">. [S.l: s.n.], 2010. p. 320</w:t>
       </w:r>
     </w:p>
-    <w:bookmarkEnd w:id="81"/>
-    <w:bookmarkStart w:id="83" w:name="ref-gorostiague2018"/>
+    <w:bookmarkEnd w:id="84"/>
+    <w:bookmarkStart w:id="85" w:name="ref-gerard2020"/>
     <w:p>
       <w:pPr>
         <w:pStyle w:val="Bibliography"/>
       </w:pPr>
       <w:r>
-        <w:t xml:space="preserve">GOROSTIAGUE, Pablo e SAJAMA, Jesús e ORTEGA-BAES, Pablo.</w:t>
+        <w:t xml:space="preserve">GÉRARD, Maxence e colab.</w:t>
       </w:r>
       <w:r>
         <w:t xml:space="preserve"> </w:t>
@@ -19628,12 +20255,35 @@
           <w:bCs/>
           <w:b/>
         </w:rPr>
+        <w:t xml:space="preserve">Global warming and plant-pollinator mismatches</w:t>
+      </w:r>
+      <w:r>
+        <w:t xml:space="preserve">. Emerging Topics in Life Sciences, v. 4, Abr 2020.</w:t>
+      </w:r>
+    </w:p>
+    <w:bookmarkEnd w:id="85"/>
+    <w:bookmarkStart w:id="87" w:name="ref-gorostiague2018"/>
+    <w:p>
+      <w:pPr>
+        <w:pStyle w:val="Bibliography"/>
+      </w:pPr>
+      <w:r>
+        <w:t xml:space="preserve">GOROSTIAGUE, Pablo e SAJAMA, Jesús e ORTEGA-BAES, Pablo.</w:t>
+      </w:r>
+      <w:r>
+        <w:t xml:space="preserve"> </w:t>
+      </w:r>
+      <w:r>
+        <w:rPr>
+          <w:bCs/>
+          <w:b/>
+        </w:rPr>
         <w:t xml:space="preserve">Will climate change cause spatial mismatch between plants and their pollinators? A test using Andean cactus species</w:t>
       </w:r>
       <w:r>
         <w:t xml:space="preserve">. Biological Conservation, v. 226, p. 247–255, 2018. Disponível em: &lt;</w:t>
       </w:r>
-      <w:hyperlink r:id="rId82">
+      <w:hyperlink r:id="rId86">
         <w:r>
           <w:rPr>
             <w:rStyle w:val="Hyperlink"/>
@@ -19645,8 +20295,8 @@
         <w:t xml:space="preserve">&gt;.</w:t>
       </w:r>
     </w:p>
-    <w:bookmarkEnd w:id="83"/>
-    <w:bookmarkStart w:id="85" w:name="ref-gomez2019"/>
+    <w:bookmarkEnd w:id="87"/>
+    <w:bookmarkStart w:id="89" w:name="ref-gomez2019"/>
     <w:p>
       <w:pPr>
         <w:pStyle w:val="Bibliography"/>
@@ -19667,7 +20317,7 @@
       <w:r>
         <w:t xml:space="preserve">. Scientific Reports, v. 9, n. 1, p. 14048, 1 Out 2019. Disponível em: &lt;</w:t>
       </w:r>
-      <w:hyperlink r:id="rId84">
+      <w:hyperlink r:id="rId88">
         <w:r>
           <w:rPr>
             <w:rStyle w:val="Hyperlink"/>
@@ -19679,8 +20329,8 @@
         <w:t xml:space="preserve">&gt;.</w:t>
       </w:r>
     </w:p>
-    <w:bookmarkEnd w:id="85"/>
-    <w:bookmarkStart w:id="86" w:name="ref-hegland2008"/>
+    <w:bookmarkEnd w:id="89"/>
+    <w:bookmarkStart w:id="90" w:name="ref-hegland2008"/>
     <w:p>
       <w:pPr>
         <w:pStyle w:val="Bibliography"/>
@@ -19702,8 +20352,8 @@
         <w:t xml:space="preserve"> Ecology letters, v. 12, p. 184–95, Dez 2008.</w:t>
       </w:r>
     </w:p>
-    <w:bookmarkEnd w:id="86"/>
-    <w:bookmarkStart w:id="88" w:name="ref-hernandez2006"/>
+    <w:bookmarkEnd w:id="90"/>
+    <w:bookmarkStart w:id="92" w:name="ref-hernandez2006"/>
     <w:p>
       <w:pPr>
         <w:pStyle w:val="Bibliography"/>
@@ -19724,7 +20374,7 @@
       <w:r>
         <w:t xml:space="preserve">. Ecography, v. 29, n. 5, p. 773–785, 2006. Disponível em: &lt;</w:t>
       </w:r>
-      <w:hyperlink r:id="rId87">
+      <w:hyperlink r:id="rId91">
         <w:r>
           <w:rPr>
             <w:rStyle w:val="Hyperlink"/>
@@ -19736,8 +20386,8 @@
         <w:t xml:space="preserve">&gt;.</w:t>
       </w:r>
     </w:p>
-    <w:bookmarkEnd w:id="88"/>
-    <w:bookmarkStart w:id="89" w:name="ref-hijmans2001"/>
+    <w:bookmarkEnd w:id="92"/>
+    <w:bookmarkStart w:id="93" w:name="ref-hijmans2001"/>
     <w:p>
       <w:pPr>
         <w:pStyle w:val="Bibliography"/>
@@ -19759,8 +20409,8 @@
         <w:t xml:space="preserve">. American journal of botany, v. 88, p. 2101–12, Nov 2001.</w:t>
       </w:r>
     </w:p>
-    <w:bookmarkEnd w:id="89"/>
-    <w:bookmarkStart w:id="91" w:name="ref-inpe"/>
+    <w:bookmarkEnd w:id="93"/>
+    <w:bookmarkStart w:id="95" w:name="ref-inpe"/>
     <w:p>
       <w:pPr>
         <w:pStyle w:val="Bibliography"/>
@@ -19781,7 +20431,7 @@
       <w:r>
         <w:t xml:space="preserve">. Disponível em: &lt;</w:t>
       </w:r>
-      <w:hyperlink r:id="rId90">
+      <w:hyperlink r:id="rId94">
         <w:r>
           <w:rPr>
             <w:rStyle w:val="Hyperlink"/>
@@ -19793,8 +20443,8 @@
         <w:t xml:space="preserve">&gt;.</w:t>
       </w:r>
     </w:p>
-    <w:bookmarkEnd w:id="91"/>
-    <w:bookmarkStart w:id="92" w:name="ref-IPCC"/>
+    <w:bookmarkEnd w:id="95"/>
+    <w:bookmarkStart w:id="96" w:name="ref-IPCC"/>
     <w:p>
       <w:pPr>
         <w:pStyle w:val="Bibliography"/>
@@ -19803,8 +20453,8 @@
         <w:t xml:space="preserve">IPCC. Summary for Policymakers. STOCKER, T. F. e colab. (Org.). Climate Change 2013: The Physical Science Basis. Contribution of Working Group I to the Fifth Assessment Report of the Intergovernmental Panel on Climate Change. Cambridge, United Kingdom; New York, NY, USA: Cambridge University Press, 2013. p. 1–30.</w:t>
       </w:r>
     </w:p>
-    <w:bookmarkEnd w:id="92"/>
-    <w:bookmarkStart w:id="94" w:name="ref-jordano2003"/>
+    <w:bookmarkEnd w:id="96"/>
+    <w:bookmarkStart w:id="98" w:name="ref-jordano2003"/>
     <w:p>
       <w:pPr>
         <w:pStyle w:val="Bibliography"/>
@@ -19825,7 +20475,7 @@
       <w:r>
         <w:t xml:space="preserve">. Ecology Letters, v. 6, n. 1, p. 69–81, 2003. Disponível em: &lt;</w:t>
       </w:r>
-      <w:hyperlink r:id="rId93">
+      <w:hyperlink r:id="rId97">
         <w:r>
           <w:rPr>
             <w:rStyle w:val="Hyperlink"/>
@@ -19837,8 +20487,8 @@
         <w:t xml:space="preserve">&gt;.</w:t>
       </w:r>
     </w:p>
-    <w:bookmarkEnd w:id="94"/>
-    <w:bookmarkStart w:id="95" w:name="ref-kearney2010"/>
+    <w:bookmarkEnd w:id="98"/>
+    <w:bookmarkStart w:id="99" w:name="ref-kearney2010"/>
     <w:p>
       <w:pPr>
         <w:pStyle w:val="Bibliography"/>
@@ -19860,8 +20510,8 @@
         <w:t xml:space="preserve">. Conservation Letters, v. 3, p. 203–213, Jun 2010.</w:t>
       </w:r>
     </w:p>
-    <w:bookmarkEnd w:id="95"/>
-    <w:bookmarkStart w:id="97" w:name="ref-kearns1998"/>
+    <w:bookmarkEnd w:id="99"/>
+    <w:bookmarkStart w:id="101" w:name="ref-kearns1998"/>
     <w:p>
       <w:pPr>
         <w:pStyle w:val="Bibliography"/>
@@ -19882,7 +20532,7 @@
       <w:r>
         <w:t xml:space="preserve">. Annual Review of Ecology and Systematics, v. 29, n. 1, p. 83–112, 1998. Disponível em: &lt;</w:t>
       </w:r>
-      <w:hyperlink r:id="rId96">
+      <w:hyperlink r:id="rId100">
         <w:r>
           <w:rPr>
             <w:rStyle w:val="Hyperlink"/>
@@ -19894,8 +20544,8 @@
         <w:t xml:space="preserve">&gt;.</w:t>
       </w:r>
     </w:p>
-    <w:bookmarkEnd w:id="97"/>
-    <w:bookmarkStart w:id="98" w:name="ref-liu2013"/>
+    <w:bookmarkEnd w:id="101"/>
+    <w:bookmarkStart w:id="102" w:name="ref-liu2013"/>
     <w:p>
       <w:pPr>
         <w:pStyle w:val="Bibliography"/>
@@ -19917,8 +20567,8 @@
         <w:t xml:space="preserve">. Journal of Biogeography, v. 40, p. 778–789, Abr 2013.</w:t>
       </w:r>
     </w:p>
-    <w:bookmarkEnd w:id="98"/>
-    <w:bookmarkStart w:id="99" w:name="ref-icmbio2018"/>
+    <w:bookmarkEnd w:id="102"/>
+    <w:bookmarkStart w:id="103" w:name="ref-icmbio2018"/>
     <w:p>
       <w:pPr>
         <w:pStyle w:val="Bibliography"/>
@@ -19934,8 +20584,8 @@
         <w:t xml:space="preserve">. [S.l.]: ICMBio/MMA, 2018. v. 1.</w:t>
       </w:r>
     </w:p>
-    <w:bookmarkEnd w:id="99"/>
-    <w:bookmarkStart w:id="100" w:name="ref-Lopez2011"/>
+    <w:bookmarkEnd w:id="103"/>
+    <w:bookmarkStart w:id="104" w:name="ref-Lopez2011"/>
     <w:p>
       <w:pPr>
         <w:pStyle w:val="Bibliography"/>
@@ -19957,8 +20607,8 @@
         <w:t xml:space="preserve">. Biological Conservation, v. 144, p. 1451–1463, 2011.</w:t>
       </w:r>
     </w:p>
-    <w:bookmarkEnd w:id="100"/>
-    <w:bookmarkStart w:id="101" w:name="ref-martinelli2013"/>
+    <w:bookmarkEnd w:id="104"/>
+    <w:bookmarkStart w:id="105" w:name="ref-martinelli2013"/>
     <w:p>
       <w:pPr>
         <w:pStyle w:val="Bibliography"/>
@@ -19980,8 +20630,8 @@
         <w:t xml:space="preserve">. [S.l.]: Instituto de Pesquisas Jardim Botânico do Rio de Janeiro, 2013. v. 1. p. 1100</w:t>
       </w:r>
     </w:p>
-    <w:bookmarkEnd w:id="101"/>
-    <w:bookmarkStart w:id="102" w:name="ref-memmott2007"/>
+    <w:bookmarkEnd w:id="105"/>
+    <w:bookmarkStart w:id="106" w:name="ref-memmott2007"/>
     <w:p>
       <w:pPr>
         <w:pStyle w:val="Bibliography"/>
@@ -20003,8 +20653,8 @@
         <w:t xml:space="preserve">. Ecology letters, v. 10, p. 710–7, Set 2007.</w:t>
       </w:r>
     </w:p>
-    <w:bookmarkEnd w:id="102"/>
-    <w:bookmarkStart w:id="103" w:name="ref-merow2013"/>
+    <w:bookmarkEnd w:id="106"/>
+    <w:bookmarkStart w:id="107" w:name="ref-merow2013"/>
     <w:p>
       <w:pPr>
         <w:pStyle w:val="Bibliography"/>
@@ -20026,8 +20676,8 @@
         <w:t xml:space="preserve">. Ecography, v. 36, n. 10, p. 1058–1069, 2013.</w:t>
       </w:r>
     </w:p>
-    <w:bookmarkEnd w:id="103"/>
-    <w:bookmarkStart w:id="104" w:name="ref-miller2010"/>
+    <w:bookmarkEnd w:id="107"/>
+    <w:bookmarkStart w:id="108" w:name="ref-miller2010"/>
     <w:p>
       <w:pPr>
         <w:pStyle w:val="Bibliography"/>
@@ -20049,8 +20699,8 @@
         <w:t xml:space="preserve">. Geography Compass, v. 4, p. 490–509, Jun 2010.</w:t>
       </w:r>
     </w:p>
-    <w:bookmarkEnd w:id="104"/>
-    <w:bookmarkStart w:id="106" w:name="ref-moratelli"/>
+    <w:bookmarkEnd w:id="108"/>
+    <w:bookmarkStart w:id="110" w:name="ref-moratelli"/>
     <w:p>
       <w:pPr>
         <w:pStyle w:val="Bibliography"/>
@@ -20071,7 +20721,7 @@
       <w:r>
         <w:t xml:space="preserve">. Disponível em: &lt;</w:t>
       </w:r>
-      <w:hyperlink r:id="rId105">
+      <w:hyperlink r:id="rId109">
         <w:r>
           <w:rPr>
             <w:rStyle w:val="Hyperlink"/>
@@ -20083,8 +20733,8 @@
         <w:t xml:space="preserve">&gt;.</w:t>
       </w:r>
     </w:p>
-    <w:bookmarkEnd w:id="106"/>
-    <w:bookmarkStart w:id="107" w:name="ref-mariana2014"/>
+    <w:bookmarkEnd w:id="110"/>
+    <w:bookmarkStart w:id="111" w:name="ref-mariana2014"/>
     <w:p>
       <w:pPr>
         <w:pStyle w:val="Bibliography"/>
@@ -20106,8 +20756,8 @@
         <w:t xml:space="preserve">. 2014. mathesis – Universidade Federal de Viçosa, 2014.</w:t>
       </w:r>
     </w:p>
-    <w:bookmarkEnd w:id="107"/>
-    <w:bookmarkStart w:id="108" w:name="ref-sdm"/>
+    <w:bookmarkEnd w:id="111"/>
+    <w:bookmarkStart w:id="112" w:name="ref-sdm"/>
     <w:p>
       <w:pPr>
         <w:pStyle w:val="Bibliography"/>
@@ -20129,8 +20779,8 @@
         <w:t xml:space="preserve">. Ecography, v. 39, n. 4, p. 368–375, 2016.</w:t>
       </w:r>
     </w:p>
-    <w:bookmarkEnd w:id="108"/>
-    <w:bookmarkStart w:id="109" w:name="ref-nascimento2013"/>
+    <w:bookmarkEnd w:id="112"/>
+    <w:bookmarkStart w:id="113" w:name="ref-nascimento2013"/>
     <w:p>
       <w:pPr>
         <w:pStyle w:val="Bibliography"/>
@@ -20152,8 +20802,8 @@
         <w:t xml:space="preserve">. Check List, v. 9, p. 1046–1049, Out 2013.</w:t>
       </w:r>
     </w:p>
-    <w:bookmarkEnd w:id="109"/>
-    <w:bookmarkStart w:id="110" w:name="ref-parmesan2006"/>
+    <w:bookmarkEnd w:id="113"/>
+    <w:bookmarkStart w:id="114" w:name="ref-parmesan2006"/>
     <w:p>
       <w:pPr>
         <w:pStyle w:val="Bibliography"/>
@@ -20175,8 +20825,8 @@
         <w:t xml:space="preserve">. Annual Review of Ecology, Evolution, and Systematics, v. 37, p. 637–669, Dez 2006.</w:t>
       </w:r>
     </w:p>
-    <w:bookmarkEnd w:id="110"/>
-    <w:bookmarkStart w:id="111" w:name="ref-parmesan2003"/>
+    <w:bookmarkEnd w:id="114"/>
+    <w:bookmarkStart w:id="115" w:name="ref-parmesan2003"/>
     <w:p>
       <w:pPr>
         <w:pStyle w:val="Bibliography"/>
@@ -20198,8 +20848,8 @@
         <w:t xml:space="preserve">. Nature, v. 421, p. 37–42, Fev 2003.</w:t>
       </w:r>
     </w:p>
-    <w:bookmarkEnd w:id="111"/>
-    <w:bookmarkStart w:id="112" w:name="ref-pbmc2013"/>
+    <w:bookmarkEnd w:id="115"/>
+    <w:bookmarkStart w:id="116" w:name="ref-pbmc2013"/>
     <w:p>
       <w:pPr>
         <w:pStyle w:val="Bibliography"/>
@@ -20221,14 +20871,14 @@
         <w:t xml:space="preserve">. Rio de Janeiro, Brasil: Painel Brasileiro de Mudanças Climáticas, 2014. p. 1–356</w:t>
       </w:r>
     </w:p>
-    <w:bookmarkEnd w:id="112"/>
-    <w:bookmarkStart w:id="114" w:name="ref-maxent"/>
+    <w:bookmarkEnd w:id="116"/>
+    <w:bookmarkStart w:id="118" w:name="ref-pecl2017"/>
     <w:p>
       <w:pPr>
         <w:pStyle w:val="Bibliography"/>
       </w:pPr>
       <w:r>
-        <w:t xml:space="preserve">PHILLIPS, Steven J. e ANDERSON, Robert P. e SCHAPIRE, Robert E.</w:t>
+        <w:t xml:space="preserve">PECL, Gretta T. e colab.</w:t>
       </w:r>
       <w:r>
         <w:t xml:space="preserve"> </w:t>
@@ -20238,12 +20888,46 @@
           <w:bCs/>
           <w:b/>
         </w:rPr>
+        <w:t xml:space="preserve">Biodiversity redistribution under climate change: Impacts on ecosystems and human well-being</w:t>
+      </w:r>
+      <w:r>
+        <w:t xml:space="preserve">. Science, v. 355, n. 6332, p. eaai9214, 2017. Disponível em: &lt;</w:t>
+      </w:r>
+      <w:hyperlink r:id="rId117">
+        <w:r>
+          <w:rPr>
+            <w:rStyle w:val="Hyperlink"/>
+          </w:rPr>
+          <w:t xml:space="preserve">https://www.science.org/doi/abs/10.1126/science.aai9214</w:t>
+        </w:r>
+      </w:hyperlink>
+      <w:r>
+        <w:t xml:space="preserve">&gt;.</w:t>
+      </w:r>
+    </w:p>
+    <w:bookmarkEnd w:id="118"/>
+    <w:bookmarkStart w:id="120" w:name="ref-maxent"/>
+    <w:p>
+      <w:pPr>
+        <w:pStyle w:val="Bibliography"/>
+      </w:pPr>
+      <w:r>
+        <w:t xml:space="preserve">PHILLIPS, Steven J. e ANDERSON, Robert P. e SCHAPIRE, Robert E.</w:t>
+      </w:r>
+      <w:r>
+        <w:t xml:space="preserve"> </w:t>
+      </w:r>
+      <w:r>
+        <w:rPr>
+          <w:bCs/>
+          <w:b/>
+        </w:rPr>
         <w:t xml:space="preserve">Maximum entropy modeling of species geographic distributions</w:t>
       </w:r>
       <w:r>
         <w:t xml:space="preserve">. Ecological Modelling, v. 190, n. 3, p. 231–259, 2006. Disponível em: &lt;</w:t>
       </w:r>
-      <w:hyperlink r:id="rId113">
+      <w:hyperlink r:id="rId119">
         <w:r>
           <w:rPr>
             <w:rStyle w:val="Hyperlink"/>
@@ -20255,8 +20939,8 @@
         <w:t xml:space="preserve">&gt;.</w:t>
       </w:r>
     </w:p>
-    <w:bookmarkEnd w:id="114"/>
-    <w:bookmarkStart w:id="115" w:name="ref-pinaya2013"/>
+    <w:bookmarkEnd w:id="120"/>
+    <w:bookmarkStart w:id="121" w:name="ref-pinaya2013"/>
     <w:p>
       <w:pPr>
         <w:pStyle w:val="Bibliography"/>
@@ -20278,8 +20962,8 @@
         <w:t xml:space="preserve">. 2013. mathesis – Universidade de São Paulo, São Paulo, 2013.</w:t>
       </w:r>
     </w:p>
-    <w:bookmarkEnd w:id="115"/>
-    <w:bookmarkStart w:id="117" w:name="ref-r"/>
+    <w:bookmarkEnd w:id="121"/>
+    <w:bookmarkStart w:id="123" w:name="ref-r"/>
     <w:p>
       <w:pPr>
         <w:pStyle w:val="Bibliography"/>
@@ -20300,7 +20984,7 @@
       <w:r>
         <w:t xml:space="preserve">. Vienna, Austria: R Foundation for Statistical Computing, 2021. Disponível em: &lt;</w:t>
       </w:r>
-      <w:hyperlink r:id="rId116">
+      <w:hyperlink r:id="rId122">
         <w:r>
           <w:rPr>
             <w:rStyle w:val="Hyperlink"/>
@@ -20312,8 +20996,8 @@
         <w:t xml:space="preserve">&gt;.</w:t>
       </w:r>
     </w:p>
-    <w:bookmarkEnd w:id="117"/>
-    <w:bookmarkStart w:id="118" w:name="ref-rafferty2012"/>
+    <w:bookmarkEnd w:id="123"/>
+    <w:bookmarkStart w:id="124" w:name="ref-rafferty2012"/>
     <w:p>
       <w:pPr>
         <w:pStyle w:val="Bibliography"/>
@@ -20335,8 +21019,8 @@
         <w:t xml:space="preserve">. Oikos, v. 124, Set 2014.</w:t>
       </w:r>
     </w:p>
-    <w:bookmarkEnd w:id="118"/>
-    <w:bookmarkStart w:id="119" w:name="ref-sazima1978"/>
+    <w:bookmarkEnd w:id="124"/>
+    <w:bookmarkStart w:id="125" w:name="ref-sazima1978"/>
     <w:p>
       <w:pPr>
         <w:pStyle w:val="Bibliography"/>
@@ -20358,8 +21042,8 @@
         <w:t xml:space="preserve">. Revista Brasileira de Biologia, v. 38, p. 81–89, Jan 1978.</w:t>
       </w:r>
     </w:p>
-    <w:bookmarkEnd w:id="119"/>
-    <w:bookmarkStart w:id="120" w:name="ref-sazima1989"/>
+    <w:bookmarkEnd w:id="125"/>
+    <w:bookmarkStart w:id="126" w:name="ref-sazima1989"/>
     <w:p>
       <w:pPr>
         <w:pStyle w:val="Bibliography"/>
@@ -20381,8 +21065,8 @@
         <w:t xml:space="preserve">. Plant Systematics and Evolution, v. 168, p. 167–179, Ago 1989.</w:t>
       </w:r>
     </w:p>
-    <w:bookmarkEnd w:id="120"/>
-    <w:bookmarkStart w:id="122" w:name="ref-schweiger2008"/>
+    <w:bookmarkEnd w:id="126"/>
+    <w:bookmarkStart w:id="128" w:name="ref-schweiger2008"/>
     <w:p>
       <w:pPr>
         <w:pStyle w:val="Bibliography"/>
@@ -20403,7 +21087,7 @@
       <w:r>
         <w:t xml:space="preserve">. Ecology, v. 89, n. 12, p. 3472–3479, 2008. Disponível em: &lt;</w:t>
       </w:r>
-      <w:hyperlink r:id="rId121">
+      <w:hyperlink r:id="rId127">
         <w:r>
           <w:rPr>
             <w:rStyle w:val="Hyperlink"/>
@@ -20415,8 +21099,8 @@
         <w:t xml:space="preserve">&gt;.</w:t>
       </w:r>
     </w:p>
-    <w:bookmarkEnd w:id="122"/>
-    <w:bookmarkStart w:id="124" w:name="ref-marinez2003"/>
+    <w:bookmarkEnd w:id="128"/>
+    <w:bookmarkStart w:id="130" w:name="ref-marinez2003"/>
     <w:p>
       <w:pPr>
         <w:pStyle w:val="Bibliography"/>
@@ -20437,7 +21121,7 @@
       <w:r>
         <w:t xml:space="preserve">. Biota Neotropica, 2003. Disponível em: &lt;</w:t>
       </w:r>
-      <w:hyperlink r:id="rId123">
+      <w:hyperlink r:id="rId129">
         <w:r>
           <w:rPr>
             <w:rStyle w:val="Hyperlink"/>
@@ -20449,8 +21133,8 @@
         <w:t xml:space="preserve">&gt;.</w:t>
       </w:r>
     </w:p>
-    <w:bookmarkEnd w:id="124"/>
-    <w:bookmarkStart w:id="126" w:name="ref-staude2020"/>
+    <w:bookmarkEnd w:id="130"/>
+    <w:bookmarkStart w:id="132" w:name="ref-staude2020"/>
     <w:p>
       <w:pPr>
         <w:pStyle w:val="Bibliography"/>
@@ -20471,7 +21155,7 @@
       <w:r>
         <w:t xml:space="preserve">. Global Ecology and Biogeography, v. 29, n. 1, p. 16–25, 2020. Disponível em: &lt;</w:t>
       </w:r>
-      <w:hyperlink r:id="rId125">
+      <w:hyperlink r:id="rId131">
         <w:r>
           <w:rPr>
             <w:rStyle w:val="Hyperlink"/>
@@ -20483,8 +21167,8 @@
         <w:t xml:space="preserve">&gt;.</w:t>
       </w:r>
     </w:p>
-    <w:bookmarkEnd w:id="126"/>
-    <w:bookmarkStart w:id="128" w:name="ref-iucn"/>
+    <w:bookmarkEnd w:id="132"/>
+    <w:bookmarkStart w:id="134" w:name="ref-iucn"/>
     <w:p>
       <w:pPr>
         <w:pStyle w:val="Bibliography"/>
@@ -20499,7 +21183,7 @@
       <w:r>
         <w:t xml:space="preserve">. Disponível em: &lt;</w:t>
       </w:r>
-      <w:hyperlink r:id="rId127">
+      <w:hyperlink r:id="rId133">
         <w:r>
           <w:rPr>
             <w:rStyle w:val="Hyperlink"/>
@@ -20511,8 +21195,8 @@
         <w:t xml:space="preserve">&gt;.</w:t>
       </w:r>
     </w:p>
-    <w:bookmarkEnd w:id="128"/>
-    <w:bookmarkStart w:id="129" w:name="ref-putten2012"/>
+    <w:bookmarkEnd w:id="134"/>
+    <w:bookmarkStart w:id="135" w:name="ref-putten2012"/>
     <w:p>
       <w:pPr>
         <w:pStyle w:val="Bibliography"/>
@@ -20534,8 +21218,8 @@
         <w:t xml:space="preserve">. Annual Review of Ecology, Evolution, and Systematics, v. 43, n. 1, p. 365–383, 2012.</w:t>
       </w:r>
     </w:p>
-    <w:bookmarkEnd w:id="129"/>
-    <w:bookmarkStart w:id="130" w:name="ref-Vuuren2011"/>
+    <w:bookmarkEnd w:id="135"/>
+    <w:bookmarkStart w:id="136" w:name="ref-Vuuren2011"/>
     <w:p>
       <w:pPr>
         <w:pStyle w:val="Bibliography"/>
@@ -20557,8 +21241,8 @@
         <w:t xml:space="preserve">. Climatic Change, v. 109, 2011.</w:t>
       </w:r>
     </w:p>
-    <w:bookmarkEnd w:id="130"/>
-    <w:bookmarkStart w:id="131" w:name="ref-walther2002"/>
+    <w:bookmarkEnd w:id="136"/>
+    <w:bookmarkStart w:id="137" w:name="ref-walther2002"/>
     <w:p>
       <w:pPr>
         <w:pStyle w:val="Bibliography"/>
@@ -20580,14 +21264,14 @@
         <w:t xml:space="preserve">. Nature, v. 416, p. 389–95, Abr 2002.</w:t>
       </w:r>
     </w:p>
-    <w:bookmarkEnd w:id="131"/>
-    <w:bookmarkStart w:id="133" w:name="ref-hijmans2008"/>
+    <w:bookmarkEnd w:id="137"/>
+    <w:bookmarkStart w:id="138" w:name="ref-williams2009"/>
     <w:p>
       <w:pPr>
         <w:pStyle w:val="Bibliography"/>
       </w:pPr>
       <w:r>
-        <w:t xml:space="preserve">WISZ, M. S. e colab.</w:t>
+        <w:t xml:space="preserve">WILLIAMS, Stephen e colab.</w:t>
       </w:r>
       <w:r>
         <w:t xml:space="preserve"> </w:t>
@@ -20597,12 +21281,35 @@
           <w:bCs/>
           <w:b/>
         </w:rPr>
+        <w:t xml:space="preserve">Towards an Integrated Framework for Assessing the Vulnerability of Species to Climate Change</w:t>
+      </w:r>
+      <w:r>
+        <w:t xml:space="preserve">. PLoS biology, v. 6, p. 2621–6, Jan 2009.</w:t>
+      </w:r>
+    </w:p>
+    <w:bookmarkEnd w:id="138"/>
+    <w:bookmarkStart w:id="140" w:name="ref-hijmans2008"/>
+    <w:p>
+      <w:pPr>
+        <w:pStyle w:val="Bibliography"/>
+      </w:pPr>
+      <w:r>
+        <w:t xml:space="preserve">WISZ, M. S. e colab.</w:t>
+      </w:r>
+      <w:r>
+        <w:t xml:space="preserve"> </w:t>
+      </w:r>
+      <w:r>
+        <w:rPr>
+          <w:bCs/>
+          <w:b/>
+        </w:rPr>
         <w:t xml:space="preserve">Effects of sample size on the performance of species distribution models</w:t>
       </w:r>
       <w:r>
         <w:t xml:space="preserve">. Diversity and Distributions, v. 14, n. 5, p. 763–773, 2008. Disponível em: &lt;</w:t>
       </w:r>
-      <w:hyperlink r:id="rId132">
+      <w:hyperlink r:id="rId139">
         <w:r>
           <w:rPr>
             <w:rStyle w:val="Hyperlink"/>
@@ -20614,8 +21321,8 @@
         <w:t xml:space="preserve">&gt;.</w:t>
       </w:r>
     </w:p>
-    <w:bookmarkEnd w:id="133"/>
-    <w:bookmarkStart w:id="135" w:name="ref-gutierrez2021"/>
+    <w:bookmarkEnd w:id="140"/>
+    <w:bookmarkStart w:id="142" w:name="ref-gutierrez2021"/>
     <w:p>
       <w:pPr>
         <w:pStyle w:val="Bibliography"/>
@@ -20636,7 +21343,7 @@
       <w:r>
         <w:t xml:space="preserve">. Global Change Biology, v. 27, n. 14, p. 3367–3382, 2021. Disponível em: &lt;</w:t>
       </w:r>
-      <w:hyperlink r:id="rId134">
+      <w:hyperlink r:id="rId141">
         <w:r>
           <w:rPr>
             <w:rStyle w:val="Hyperlink"/>
@@ -20648,9 +21355,9 @@
         <w:t xml:space="preserve">&gt;.</w:t>
       </w:r>
     </w:p>
-    <w:bookmarkEnd w:id="135"/>
-    <w:bookmarkEnd w:id="136"/>
-    <w:bookmarkEnd w:id="137"/>
+    <w:bookmarkEnd w:id="142"/>
+    <w:bookmarkEnd w:id="143"/>
+    <w:bookmarkEnd w:id="144"/>
     <w:sectPr/>
   </w:body>
 </w:document>
